--- a/biweekly/meeting4.docx
+++ b/biweekly/meeting4.docx
@@ -172,7 +172,7 @@
           <w:szCs w:val="28"/>
           <w:lang w:val="en-US"/>
         </w:rPr>
-        <w:t>How to design the main UI for the app</w:t>
+        <w:t>How to get the Azure Account ready and pull the app on the server</w:t>
       </w:r>
     </w:p>
     <w:p>
@@ -195,8 +195,33 @@
           <w:szCs w:val="28"/>
           <w:lang w:val="en-US"/>
         </w:rPr>
-        <w:t>How to manually tag the tweet data as good, bad or amber</w:t>
-      </w:r>
+        <w:t>Date rendering &amp; Emoji discussions</w:t>
+      </w:r>
+    </w:p>
+    <w:p>
+      <w:pPr>
+        <w:pStyle w:val="ListParagraph"/>
+        <w:numPr>
+          <w:ilvl w:val="0"/>
+          <w:numId w:val="1"/>
+        </w:numPr>
+        <w:rPr>
+          <w:sz w:val="28"/>
+          <w:szCs w:val="28"/>
+          <w:u w:val="single"/>
+          <w:lang w:val="en-US"/>
+        </w:rPr>
+      </w:pPr>
+      <w:r>
+        <w:rPr>
+          <w:sz w:val="28"/>
+          <w:szCs w:val="28"/>
+          <w:lang w:val="en-US"/>
+        </w:rPr>
+        <w:t>DatumBox advantages and disadvantages</w:t>
+      </w:r>
+      <w:bookmarkStart w:id="0" w:name="_GoBack"/>
+      <w:bookmarkEnd w:id="0"/>
     </w:p>
     <w:p>
       <w:pPr>
@@ -237,7 +262,7 @@
           <w:szCs w:val="28"/>
           <w:lang w:val="en-US"/>
         </w:rPr>
-        <w:t>After looking on Norman’s principles, we have decided on one main UI after which each of us developed his own ideas. In the end, we have merged all the ideas into on UI</w:t>
+        <w:t>How to split up the work (Alvee- server ; Andreas – Date rendering; Chaytania- Emoji)</w:t>
       </w:r>
     </w:p>
     <w:p>
@@ -260,10 +285,8 @@
           <w:szCs w:val="28"/>
           <w:lang w:val="en-US"/>
         </w:rPr>
-        <w:t>Divided the work of manually tagging the tweets</w:t>
-      </w:r>
-      <w:bookmarkStart w:id="0" w:name="_GoBack"/>
-      <w:bookmarkEnd w:id="0"/>
+        <w:t>Change needed from DatumBox</w:t>
+      </w:r>
     </w:p>
     <w:p>
       <w:pPr>
@@ -316,31 +339,7 @@
           <w:szCs w:val="30"/>
           <w:lang w:eastAsia="ro-RO"/>
         </w:rPr>
-        <w:t>09</w:t>
-      </w:r>
-      <w:r>
-        <w:rPr>
-          <w:rFonts w:ascii="Arial" w:eastAsia="Times New Roman" w:hAnsi="Arial" w:cs="Arial"/>
-          <w:b/>
-          <w:bCs/>
-          <w:color w:val="000000"/>
-          <w:sz w:val="30"/>
-          <w:szCs w:val="30"/>
-          <w:lang w:eastAsia="ro-RO"/>
-        </w:rPr>
-        <w:t>.11</w:t>
-      </w:r>
-      <w:r>
-        <w:rPr>
-          <w:rFonts w:ascii="Arial" w:eastAsia="Times New Roman" w:hAnsi="Arial" w:cs="Arial"/>
-          <w:b/>
-          <w:bCs/>
-          <w:color w:val="000000"/>
-          <w:sz w:val="30"/>
-          <w:szCs w:val="30"/>
-          <w:lang w:eastAsia="ro-RO"/>
-        </w:rPr>
-        <w:t>.2014</w:t>
+        <w:t>25.02.2015</w:t>
       </w:r>
       <w:r>
         <w:rPr>
